--- a/7.KetLuanChung-QUOCKHAI.docx
+++ b/7.KetLuanChung-QUOCKHAI.docx
@@ -1,6 +1,6 @@
 
 <file path=word/document.xml><?xml version="1.0" encoding="utf-8"?>
-<w:document xmlns:wpc="http://schemas.microsoft.com/office/word/2010/wordprocessingCanvas" xmlns:cx="http://schemas.microsoft.com/office/drawing/2014/chartex" xmlns:cx1="http://schemas.microsoft.com/office/drawing/2015/9/8/chartex" xmlns:cx2="http://schemas.microsoft.com/office/drawing/2015/10/21/chartex" xmlns:cx3="http://schemas.microsoft.com/office/drawing/2016/5/9/chartex" xmlns:cx4="http://schemas.microsoft.com/office/drawing/2016/5/10/chartex" xmlns:cx5="http://schemas.microsoft.com/office/drawing/2016/5/11/chartex" xmlns:cx6="http://schemas.microsoft.com/office/drawing/2016/5/12/chartex" xmlns:cx7="http://schemas.microsoft.com/office/drawing/2016/5/13/chartex" xmlns:cx8="http://schemas.microsoft.com/office/drawing/2016/5/14/chartex" xmlns:mc="http://schemas.openxmlformats.org/markup-compatibility/2006" xmlns:aink="http://schemas.microsoft.com/office/drawing/2016/ink" xmlns:am3d="http://schemas.microsoft.com/office/drawing/2017/model3d" xmlns:o="urn:schemas-microsoft-com:office:office" xmlns:r="http://schemas.openxmlformats.org/officeDocument/2006/relationships" xmlns:m="http://schemas.openxmlformats.org/officeDocument/2006/math" xmlns:v="urn:schemas-microsoft-com:vml" xmlns:wp14="http://schemas.microsoft.com/office/word/2010/wordprocessingDrawing" xmlns:wp="http://schemas.openxmlformats.org/drawingml/2006/wordprocessingDrawing" xmlns:w10="urn:schemas-microsoft-com:office:word" xmlns:w="http://schemas.openxmlformats.org/wordprocessingml/2006/main" xmlns:w14="http://schemas.microsoft.com/office/word/2010/wordml" xmlns:w15="http://schemas.microsoft.com/office/word/2012/wordml" xmlns:w16cid="http://schemas.microsoft.com/office/word/2016/wordml/cid" xmlns:w16se="http://schemas.microsoft.com/office/word/2015/wordml/symex" xmlns:wpg="http://schemas.microsoft.com/office/word/2010/wordprocessingGroup" xmlns:wpi="http://schemas.microsoft.com/office/word/2010/wordprocessingInk" xmlns:wne="http://schemas.microsoft.com/office/word/2006/wordml" xmlns:wps="http://schemas.microsoft.com/office/word/2010/wordprocessingShape" mc:Ignorable="w14 w15 w16se w16cid wp14">
+<w:document xmlns:wpc="http://schemas.microsoft.com/office/word/2010/wordprocessingCanvas" xmlns:mc="http://schemas.openxmlformats.org/markup-compatibility/2006" xmlns:o="urn:schemas-microsoft-com:office:office" xmlns:r="http://schemas.openxmlformats.org/officeDocument/2006/relationships" xmlns:m="http://schemas.openxmlformats.org/officeDocument/2006/math" xmlns:v="urn:schemas-microsoft-com:vml" xmlns:wp14="http://schemas.microsoft.com/office/word/2010/wordprocessingDrawing" xmlns:wp="http://schemas.openxmlformats.org/drawingml/2006/wordprocessingDrawing" xmlns:w10="urn:schemas-microsoft-com:office:word" xmlns:w="http://schemas.openxmlformats.org/wordprocessingml/2006/main" xmlns:w14="http://schemas.microsoft.com/office/word/2010/wordml" xmlns:w15="http://schemas.microsoft.com/office/word/2012/wordml" xmlns:wpg="http://schemas.microsoft.com/office/word/2010/wordprocessingGroup" xmlns:wpi="http://schemas.microsoft.com/office/word/2010/wordprocessingInk" xmlns:wne="http://schemas.microsoft.com/office/word/2006/wordml" xmlns:wps="http://schemas.microsoft.com/office/word/2010/wordprocessingShape" mc:Ignorable="w14 w15 wp14">
   <w:body>
     <w:p>
       <w:pPr>
@@ -26,6 +26,93 @@
         </w:rPr>
         <w:t>KẾT LUẬN CHUNG</w:t>
       </w:r>
+    </w:p>
+    <w:p>
+      <w:pPr>
+        <w:spacing w:line="24" w:lineRule="atLeast"/>
+        <w:ind w:left="360"/>
+        <w:jc w:val="both"/>
+        <w:rPr>
+          <w:rFonts w:asciiTheme="majorHAnsi" w:eastAsia="Times New Roman" w:hAnsiTheme="majorHAnsi" w:cstheme="majorHAnsi"/>
+          <w:noProof/>
+          <w:sz w:val="28"/>
+          <w:szCs w:val="28"/>
+          <w:lang w:val="en-US"/>
+        </w:rPr>
+      </w:pPr>
+      <w:r>
+        <w:rPr>
+          <w:rFonts w:asciiTheme="majorHAnsi" w:eastAsia="Times New Roman" w:hAnsiTheme="majorHAnsi" w:cstheme="majorHAnsi"/>
+          <w:noProof/>
+          <w:sz w:val="28"/>
+          <w:szCs w:val="28"/>
+          <w:lang w:val="en-US"/>
+        </w:rPr>
+        <w:t>Trong thời kì công nghiệp 4.0 đang diễn ra hiện nay, đổi mới sản phẩm là một yêu cầu bắt buộc đối với mọi dự án để có thể cạnh tranh và không ngừng phát triển. Tất cả dự án không chỉ dừng lại ở ý tưởng tốt mà phải hiện thực hóa dự án đúng với thiết kế và đáp ứng những yêu cầu đề ra.</w:t>
+      </w:r>
+    </w:p>
+    <w:p>
+      <w:pPr>
+        <w:spacing w:line="24" w:lineRule="atLeast"/>
+        <w:ind w:left="360"/>
+        <w:jc w:val="both"/>
+        <w:rPr>
+          <w:rFonts w:asciiTheme="majorHAnsi" w:eastAsia="Times New Roman" w:hAnsiTheme="majorHAnsi" w:cstheme="majorHAnsi"/>
+          <w:noProof/>
+          <w:sz w:val="28"/>
+          <w:szCs w:val="28"/>
+          <w:lang w:val="en-US"/>
+        </w:rPr>
+      </w:pPr>
+      <w:r>
+        <w:rPr>
+          <w:rFonts w:asciiTheme="majorHAnsi" w:eastAsia="Times New Roman" w:hAnsiTheme="majorHAnsi" w:cstheme="majorHAnsi"/>
+          <w:noProof/>
+          <w:sz w:val="28"/>
+          <w:szCs w:val="28"/>
+          <w:lang w:val="en-US"/>
+        </w:rPr>
+        <w:t>Với mong muốn giúp sinh viên – giảng viên có môi trường tốt hơn để thực hiện viện gửi nhận thông tin, nhóm đã có ý tưởng “Cải tiến hệ thống thông tin trong trường Đai học”. Qua thời gian phân tích ý tưởng, khảo sát thực tế và đi vào triển khai, nhóm đã thiết kế được cấu trúc và thuật toán của các chức năng cơ bản trong hệ thống. Để thử nghiệm cấu trúc đã thiết kế, nhóm đã cùng nhau làm sản phẩm đơn giản sử dụng Messenger Platform để đánh giá hệ thống. Tuy đã cố gắng hết sức nhưng vẫn không tránh khỏi những hạn chế, bên cạnh đó nhóm cũng nảy ra những ý tưởng mới, cải tiến hệ thống đầy đủ chức năng và thời gian thực thi tác vụ nhanh hơn.</w:t>
+      </w:r>
+    </w:p>
+    <w:p>
+      <w:pPr>
+        <w:spacing w:line="24" w:lineRule="atLeast"/>
+        <w:ind w:left="360"/>
+        <w:jc w:val="both"/>
+        <w:rPr>
+          <w:rFonts w:asciiTheme="majorHAnsi" w:eastAsia="Times New Roman" w:hAnsiTheme="majorHAnsi" w:cstheme="majorHAnsi"/>
+          <w:noProof/>
+          <w:sz w:val="28"/>
+          <w:szCs w:val="28"/>
+          <w:lang w:val="en-US"/>
+        </w:rPr>
+      </w:pPr>
+      <w:r>
+        <w:rPr>
+          <w:rFonts w:asciiTheme="majorHAnsi" w:eastAsia="Times New Roman" w:hAnsiTheme="majorHAnsi" w:cstheme="majorHAnsi"/>
+          <w:noProof/>
+          <w:sz w:val="28"/>
+          <w:szCs w:val="28"/>
+          <w:lang w:val="en-US"/>
+        </w:rPr>
+        <w:t>Mặc dù đã bước đầu tạo được sản phẩm nhưng vẫn còn nhiều khuyết điểm, thiếu sót. Trong thời gian tới, nhóm phải không ngừng học tập những kiến thức mới để hoàn thiện sản phẩm như: cơ sở dữ liệu, thuật toán, ngôn ngữ lập trình (Javascript, Nodejs,..). Ngoài ra, từ những nhận xét của các thầy cô giáo trong khoa, chúng em sẽ khắc phục những hạn chế còn tồn tại đồng thời nghiên cứu thêm chức năng, từng bước ứng dụng thực tế, phần nào có thể giúp sinh viên – giảng viên hoàn tốt việc dạy và học.</w:t>
+      </w:r>
+    </w:p>
+    <w:p>
+      <w:pPr>
+        <w:spacing w:line="24" w:lineRule="atLeast"/>
+        <w:jc w:val="both"/>
+        <w:rPr>
+          <w:rFonts w:asciiTheme="majorHAnsi" w:eastAsia="Times New Roman" w:hAnsiTheme="majorHAnsi" w:cstheme="majorHAnsi"/>
+          <w:noProof/>
+          <w:sz w:val="28"/>
+          <w:szCs w:val="28"/>
+          <w:lang w:val="en-US"/>
+        </w:rPr>
+      </w:pPr>
+    </w:p>
+    <w:p>
       <w:bookmarkStart w:id="0" w:name="_GoBack"/>
       <w:bookmarkEnd w:id="0"/>
     </w:p>
@@ -45,7 +132,7 @@
 </file>
 
 <file path=word/endnotes.xml><?xml version="1.0" encoding="utf-8"?>
-<w:endnotes xmlns:wpc="http://schemas.microsoft.com/office/word/2010/wordprocessingCanvas" xmlns:cx="http://schemas.microsoft.com/office/drawing/2014/chartex" xmlns:cx1="http://schemas.microsoft.com/office/drawing/2015/9/8/chartex" xmlns:cx2="http://schemas.microsoft.com/office/drawing/2015/10/21/chartex" xmlns:cx3="http://schemas.microsoft.com/office/drawing/2016/5/9/chartex" xmlns:cx4="http://schemas.microsoft.com/office/drawing/2016/5/10/chartex" xmlns:cx5="http://schemas.microsoft.com/office/drawing/2016/5/11/chartex" xmlns:cx6="http://schemas.microsoft.com/office/drawing/2016/5/12/chartex" xmlns:cx7="http://schemas.microsoft.com/office/drawing/2016/5/13/chartex" xmlns:cx8="http://schemas.microsoft.com/office/drawing/2016/5/14/chartex" xmlns:mc="http://schemas.openxmlformats.org/markup-compatibility/2006" xmlns:aink="http://schemas.microsoft.com/office/drawing/2016/ink" xmlns:am3d="http://schemas.microsoft.com/office/drawing/2017/model3d" xmlns:o="urn:schemas-microsoft-com:office:office" xmlns:r="http://schemas.openxmlformats.org/officeDocument/2006/relationships" xmlns:m="http://schemas.openxmlformats.org/officeDocument/2006/math" xmlns:v="urn:schemas-microsoft-com:vml" xmlns:wp14="http://schemas.microsoft.com/office/word/2010/wordprocessingDrawing" xmlns:wp="http://schemas.openxmlformats.org/drawingml/2006/wordprocessingDrawing" xmlns:w10="urn:schemas-microsoft-com:office:word" xmlns:w="http://schemas.openxmlformats.org/wordprocessingml/2006/main" xmlns:w14="http://schemas.microsoft.com/office/word/2010/wordml" xmlns:w15="http://schemas.microsoft.com/office/word/2012/wordml" xmlns:w16cid="http://schemas.microsoft.com/office/word/2016/wordml/cid" xmlns:w16se="http://schemas.microsoft.com/office/word/2015/wordml/symex" xmlns:wpg="http://schemas.microsoft.com/office/word/2010/wordprocessingGroup" xmlns:wpi="http://schemas.microsoft.com/office/word/2010/wordprocessingInk" xmlns:wne="http://schemas.microsoft.com/office/word/2006/wordml" xmlns:wps="http://schemas.microsoft.com/office/word/2010/wordprocessingShape" mc:Ignorable="w14 w15 w16se w16cid wp14">
+<w:endnotes xmlns:wpc="http://schemas.microsoft.com/office/word/2010/wordprocessingCanvas" xmlns:mc="http://schemas.openxmlformats.org/markup-compatibility/2006" xmlns:o="urn:schemas-microsoft-com:office:office" xmlns:r="http://schemas.openxmlformats.org/officeDocument/2006/relationships" xmlns:m="http://schemas.openxmlformats.org/officeDocument/2006/math" xmlns:v="urn:schemas-microsoft-com:vml" xmlns:wp14="http://schemas.microsoft.com/office/word/2010/wordprocessingDrawing" xmlns:wp="http://schemas.openxmlformats.org/drawingml/2006/wordprocessingDrawing" xmlns:w10="urn:schemas-microsoft-com:office:word" xmlns:w="http://schemas.openxmlformats.org/wordprocessingml/2006/main" xmlns:w14="http://schemas.microsoft.com/office/word/2010/wordml" xmlns:w15="http://schemas.microsoft.com/office/word/2012/wordml" xmlns:wpg="http://schemas.microsoft.com/office/word/2010/wordprocessingGroup" xmlns:wpi="http://schemas.microsoft.com/office/word/2010/wordprocessingInk" xmlns:wne="http://schemas.microsoft.com/office/word/2006/wordml" xmlns:wps="http://schemas.microsoft.com/office/word/2010/wordprocessingShape" mc:Ignorable="w14 w15 wp14">
   <w:endnote w:type="separator" w:id="-1">
     <w:p>
       <w:pPr>
@@ -77,7 +164,7 @@
 </file>
 
 <file path=word/footer1.xml><?xml version="1.0" encoding="utf-8"?>
-<w:ftr xmlns:wpc="http://schemas.microsoft.com/office/word/2010/wordprocessingCanvas" xmlns:cx="http://schemas.microsoft.com/office/drawing/2014/chartex" xmlns:cx1="http://schemas.microsoft.com/office/drawing/2015/9/8/chartex" xmlns:cx2="http://schemas.microsoft.com/office/drawing/2015/10/21/chartex" xmlns:cx3="http://schemas.microsoft.com/office/drawing/2016/5/9/chartex" xmlns:cx4="http://schemas.microsoft.com/office/drawing/2016/5/10/chartex" xmlns:cx5="http://schemas.microsoft.com/office/drawing/2016/5/11/chartex" xmlns:cx6="http://schemas.microsoft.com/office/drawing/2016/5/12/chartex" xmlns:cx7="http://schemas.microsoft.com/office/drawing/2016/5/13/chartex" xmlns:cx8="http://schemas.microsoft.com/office/drawing/2016/5/14/chartex" xmlns:mc="http://schemas.openxmlformats.org/markup-compatibility/2006" xmlns:aink="http://schemas.microsoft.com/office/drawing/2016/ink" xmlns:am3d="http://schemas.microsoft.com/office/drawing/2017/model3d" xmlns:o="urn:schemas-microsoft-com:office:office" xmlns:r="http://schemas.openxmlformats.org/officeDocument/2006/relationships" xmlns:m="http://schemas.openxmlformats.org/officeDocument/2006/math" xmlns:v="urn:schemas-microsoft-com:vml" xmlns:wp14="http://schemas.microsoft.com/office/word/2010/wordprocessingDrawing" xmlns:wp="http://schemas.openxmlformats.org/drawingml/2006/wordprocessingDrawing" xmlns:w10="urn:schemas-microsoft-com:office:word" xmlns:w="http://schemas.openxmlformats.org/wordprocessingml/2006/main" xmlns:w14="http://schemas.microsoft.com/office/word/2010/wordml" xmlns:w15="http://schemas.microsoft.com/office/word/2012/wordml" xmlns:w16cid="http://schemas.microsoft.com/office/word/2016/wordml/cid" xmlns:w16se="http://schemas.microsoft.com/office/word/2015/wordml/symex" xmlns:wpg="http://schemas.microsoft.com/office/word/2010/wordprocessingGroup" xmlns:wpi="http://schemas.microsoft.com/office/word/2010/wordprocessingInk" xmlns:wne="http://schemas.microsoft.com/office/word/2006/wordml" xmlns:wps="http://schemas.microsoft.com/office/word/2010/wordprocessingShape" mc:Ignorable="w14 w15 w16se w16cid wp14">
+<w:ftr xmlns:wpc="http://schemas.microsoft.com/office/word/2010/wordprocessingCanvas" xmlns:mc="http://schemas.openxmlformats.org/markup-compatibility/2006" xmlns:o="urn:schemas-microsoft-com:office:office" xmlns:r="http://schemas.openxmlformats.org/officeDocument/2006/relationships" xmlns:m="http://schemas.openxmlformats.org/officeDocument/2006/math" xmlns:v="urn:schemas-microsoft-com:vml" xmlns:wp14="http://schemas.microsoft.com/office/word/2010/wordprocessingDrawing" xmlns:wp="http://schemas.openxmlformats.org/drawingml/2006/wordprocessingDrawing" xmlns:w10="urn:schemas-microsoft-com:office:word" xmlns:w="http://schemas.openxmlformats.org/wordprocessingml/2006/main" xmlns:w14="http://schemas.microsoft.com/office/word/2010/wordml" xmlns:w15="http://schemas.microsoft.com/office/word/2012/wordml" xmlns:wpg="http://schemas.microsoft.com/office/word/2010/wordprocessingGroup" xmlns:wpi="http://schemas.microsoft.com/office/word/2010/wordprocessingInk" xmlns:wne="http://schemas.microsoft.com/office/word/2006/wordml" xmlns:wps="http://schemas.microsoft.com/office/word/2010/wordprocessingShape" mc:Ignorable="w14 w15 wp14">
   <w:sdt>
     <w:sdtPr>
       <w:id w:val="-1586294944"/>
@@ -130,7 +217,7 @@
 </file>
 
 <file path=word/footnotes.xml><?xml version="1.0" encoding="utf-8"?>
-<w:footnotes xmlns:wpc="http://schemas.microsoft.com/office/word/2010/wordprocessingCanvas" xmlns:cx="http://schemas.microsoft.com/office/drawing/2014/chartex" xmlns:cx1="http://schemas.microsoft.com/office/drawing/2015/9/8/chartex" xmlns:cx2="http://schemas.microsoft.com/office/drawing/2015/10/21/chartex" xmlns:cx3="http://schemas.microsoft.com/office/drawing/2016/5/9/chartex" xmlns:cx4="http://schemas.microsoft.com/office/drawing/2016/5/10/chartex" xmlns:cx5="http://schemas.microsoft.com/office/drawing/2016/5/11/chartex" xmlns:cx6="http://schemas.microsoft.com/office/drawing/2016/5/12/chartex" xmlns:cx7="http://schemas.microsoft.com/office/drawing/2016/5/13/chartex" xmlns:cx8="http://schemas.microsoft.com/office/drawing/2016/5/14/chartex" xmlns:mc="http://schemas.openxmlformats.org/markup-compatibility/2006" xmlns:aink="http://schemas.microsoft.com/office/drawing/2016/ink" xmlns:am3d="http://schemas.microsoft.com/office/drawing/2017/model3d" xmlns:o="urn:schemas-microsoft-com:office:office" xmlns:r="http://schemas.openxmlformats.org/officeDocument/2006/relationships" xmlns:m="http://schemas.openxmlformats.org/officeDocument/2006/math" xmlns:v="urn:schemas-microsoft-com:vml" xmlns:wp14="http://schemas.microsoft.com/office/word/2010/wordprocessingDrawing" xmlns:wp="http://schemas.openxmlformats.org/drawingml/2006/wordprocessingDrawing" xmlns:w10="urn:schemas-microsoft-com:office:word" xmlns:w="http://schemas.openxmlformats.org/wordprocessingml/2006/main" xmlns:w14="http://schemas.microsoft.com/office/word/2010/wordml" xmlns:w15="http://schemas.microsoft.com/office/word/2012/wordml" xmlns:w16cid="http://schemas.microsoft.com/office/word/2016/wordml/cid" xmlns:w16se="http://schemas.microsoft.com/office/word/2015/wordml/symex" xmlns:wpg="http://schemas.microsoft.com/office/word/2010/wordprocessingGroup" xmlns:wpi="http://schemas.microsoft.com/office/word/2010/wordprocessingInk" xmlns:wne="http://schemas.microsoft.com/office/word/2006/wordml" xmlns:wps="http://schemas.microsoft.com/office/word/2010/wordprocessingShape" mc:Ignorable="w14 w15 w16se w16cid wp14">
+<w:footnotes xmlns:wpc="http://schemas.microsoft.com/office/word/2010/wordprocessingCanvas" xmlns:mc="http://schemas.openxmlformats.org/markup-compatibility/2006" xmlns:o="urn:schemas-microsoft-com:office:office" xmlns:r="http://schemas.openxmlformats.org/officeDocument/2006/relationships" xmlns:m="http://schemas.openxmlformats.org/officeDocument/2006/math" xmlns:v="urn:schemas-microsoft-com:vml" xmlns:wp14="http://schemas.microsoft.com/office/word/2010/wordprocessingDrawing" xmlns:wp="http://schemas.openxmlformats.org/drawingml/2006/wordprocessingDrawing" xmlns:w10="urn:schemas-microsoft-com:office:word" xmlns:w="http://schemas.openxmlformats.org/wordprocessingml/2006/main" xmlns:w14="http://schemas.microsoft.com/office/word/2010/wordml" xmlns:w15="http://schemas.microsoft.com/office/word/2012/wordml" xmlns:wpg="http://schemas.microsoft.com/office/word/2010/wordprocessingGroup" xmlns:wpi="http://schemas.microsoft.com/office/word/2010/wordprocessingInk" xmlns:wne="http://schemas.microsoft.com/office/word/2006/wordml" xmlns:wps="http://schemas.microsoft.com/office/word/2010/wordprocessingShape" mc:Ignorable="w14 w15 wp14">
   <w:footnote w:type="separator" w:id="-1">
     <w:p>
       <w:pPr>
@@ -162,7 +249,7 @@
 </file>
 
 <file path=word/header1.xml><?xml version="1.0" encoding="utf-8"?>
-<w:hdr xmlns:wpc="http://schemas.microsoft.com/office/word/2010/wordprocessingCanvas" xmlns:cx="http://schemas.microsoft.com/office/drawing/2014/chartex" xmlns:cx1="http://schemas.microsoft.com/office/drawing/2015/9/8/chartex" xmlns:cx2="http://schemas.microsoft.com/office/drawing/2015/10/21/chartex" xmlns:cx3="http://schemas.microsoft.com/office/drawing/2016/5/9/chartex" xmlns:cx4="http://schemas.microsoft.com/office/drawing/2016/5/10/chartex" xmlns:cx5="http://schemas.microsoft.com/office/drawing/2016/5/11/chartex" xmlns:cx6="http://schemas.microsoft.com/office/drawing/2016/5/12/chartex" xmlns:cx7="http://schemas.microsoft.com/office/drawing/2016/5/13/chartex" xmlns:cx8="http://schemas.microsoft.com/office/drawing/2016/5/14/chartex" xmlns:mc="http://schemas.openxmlformats.org/markup-compatibility/2006" xmlns:aink="http://schemas.microsoft.com/office/drawing/2016/ink" xmlns:am3d="http://schemas.microsoft.com/office/drawing/2017/model3d" xmlns:o="urn:schemas-microsoft-com:office:office" xmlns:r="http://schemas.openxmlformats.org/officeDocument/2006/relationships" xmlns:m="http://schemas.openxmlformats.org/officeDocument/2006/math" xmlns:v="urn:schemas-microsoft-com:vml" xmlns:wp14="http://schemas.microsoft.com/office/word/2010/wordprocessingDrawing" xmlns:wp="http://schemas.openxmlformats.org/drawingml/2006/wordprocessingDrawing" xmlns:w10="urn:schemas-microsoft-com:office:word" xmlns:w="http://schemas.openxmlformats.org/wordprocessingml/2006/main" xmlns:w14="http://schemas.microsoft.com/office/word/2010/wordml" xmlns:w15="http://schemas.microsoft.com/office/word/2012/wordml" xmlns:w16cid="http://schemas.microsoft.com/office/word/2016/wordml/cid" xmlns:w16se="http://schemas.microsoft.com/office/word/2015/wordml/symex" xmlns:wpg="http://schemas.microsoft.com/office/word/2010/wordprocessingGroup" xmlns:wpi="http://schemas.microsoft.com/office/word/2010/wordprocessingInk" xmlns:wne="http://schemas.microsoft.com/office/word/2006/wordml" xmlns:wps="http://schemas.microsoft.com/office/word/2010/wordprocessingShape" mc:Ignorable="w14 w15 w16se w16cid wp14">
+<w:hdr xmlns:wpc="http://schemas.microsoft.com/office/word/2010/wordprocessingCanvas" xmlns:mc="http://schemas.openxmlformats.org/markup-compatibility/2006" xmlns:o="urn:schemas-microsoft-com:office:office" xmlns:r="http://schemas.openxmlformats.org/officeDocument/2006/relationships" xmlns:m="http://schemas.openxmlformats.org/officeDocument/2006/math" xmlns:v="urn:schemas-microsoft-com:vml" xmlns:wp14="http://schemas.microsoft.com/office/word/2010/wordprocessingDrawing" xmlns:wp="http://schemas.openxmlformats.org/drawingml/2006/wordprocessingDrawing" xmlns:w10="urn:schemas-microsoft-com:office:word" xmlns:w="http://schemas.openxmlformats.org/wordprocessingml/2006/main" xmlns:w14="http://schemas.microsoft.com/office/word/2010/wordml" xmlns:w15="http://schemas.microsoft.com/office/word/2012/wordml" xmlns:wpg="http://schemas.microsoft.com/office/word/2010/wordprocessingGroup" xmlns:wpi="http://schemas.microsoft.com/office/word/2010/wordprocessingInk" xmlns:wne="http://schemas.microsoft.com/office/word/2006/wordml" xmlns:wps="http://schemas.microsoft.com/office/word/2010/wordprocessingShape" mc:Ignorable="w14 w15 wp14">
   <w:tbl>
     <w:tblPr>
       <w:tblW w:w="0" w:type="auto"/>
@@ -220,8 +307,8 @@
 </file>
 
 <file path=word/numbering.xml><?xml version="1.0" encoding="utf-8"?>
-<w:numbering xmlns:wpc="http://schemas.microsoft.com/office/word/2010/wordprocessingCanvas" xmlns:cx="http://schemas.microsoft.com/office/drawing/2014/chartex" xmlns:cx1="http://schemas.microsoft.com/office/drawing/2015/9/8/chartex" xmlns:cx2="http://schemas.microsoft.com/office/drawing/2015/10/21/chartex" xmlns:cx3="http://schemas.microsoft.com/office/drawing/2016/5/9/chartex" xmlns:cx4="http://schemas.microsoft.com/office/drawing/2016/5/10/chartex" xmlns:cx5="http://schemas.microsoft.com/office/drawing/2016/5/11/chartex" xmlns:cx6="http://schemas.microsoft.com/office/drawing/2016/5/12/chartex" xmlns:cx7="http://schemas.microsoft.com/office/drawing/2016/5/13/chartex" xmlns:cx8="http://schemas.microsoft.com/office/drawing/2016/5/14/chartex" xmlns:mc="http://schemas.openxmlformats.org/markup-compatibility/2006" xmlns:aink="http://schemas.microsoft.com/office/drawing/2016/ink" xmlns:am3d="http://schemas.microsoft.com/office/drawing/2017/model3d" xmlns:o="urn:schemas-microsoft-com:office:office" xmlns:r="http://schemas.openxmlformats.org/officeDocument/2006/relationships" xmlns:m="http://schemas.openxmlformats.org/officeDocument/2006/math" xmlns:v="urn:schemas-microsoft-com:vml" xmlns:wp14="http://schemas.microsoft.com/office/word/2010/wordprocessingDrawing" xmlns:wp="http://schemas.openxmlformats.org/drawingml/2006/wordprocessingDrawing" xmlns:w10="urn:schemas-microsoft-com:office:word" xmlns:w="http://schemas.openxmlformats.org/wordprocessingml/2006/main" xmlns:w14="http://schemas.microsoft.com/office/word/2010/wordml" xmlns:w15="http://schemas.microsoft.com/office/word/2012/wordml" xmlns:w16cid="http://schemas.microsoft.com/office/word/2016/wordml/cid" xmlns:w16se="http://schemas.microsoft.com/office/word/2015/wordml/symex" xmlns:wpg="http://schemas.microsoft.com/office/word/2010/wordprocessingGroup" xmlns:wpi="http://schemas.microsoft.com/office/word/2010/wordprocessingInk" xmlns:wne="http://schemas.microsoft.com/office/word/2006/wordml" xmlns:wps="http://schemas.microsoft.com/office/word/2010/wordprocessingShape" mc:Ignorable="w14 w15 w16se w16cid wp14">
-  <w:abstractNum w:abstractNumId="0" w15:restartNumberingAfterBreak="0">
+<w:numbering xmlns:wpc="http://schemas.microsoft.com/office/word/2010/wordprocessingCanvas" xmlns:mc="http://schemas.openxmlformats.org/markup-compatibility/2006" xmlns:o="urn:schemas-microsoft-com:office:office" xmlns:r="http://schemas.openxmlformats.org/officeDocument/2006/relationships" xmlns:m="http://schemas.openxmlformats.org/officeDocument/2006/math" xmlns:v="urn:schemas-microsoft-com:vml" xmlns:wp14="http://schemas.microsoft.com/office/word/2010/wordprocessingDrawing" xmlns:wp="http://schemas.openxmlformats.org/drawingml/2006/wordprocessingDrawing" xmlns:w10="urn:schemas-microsoft-com:office:word" xmlns:w="http://schemas.openxmlformats.org/wordprocessingml/2006/main" xmlns:w14="http://schemas.microsoft.com/office/word/2010/wordml" xmlns:w15="http://schemas.microsoft.com/office/word/2012/wordml" xmlns:wpg="http://schemas.microsoft.com/office/word/2010/wordprocessingGroup" xmlns:wpi="http://schemas.microsoft.com/office/word/2010/wordprocessingInk" xmlns:wne="http://schemas.microsoft.com/office/word/2006/wordml" xmlns:wps="http://schemas.microsoft.com/office/word/2010/wordprocessingShape" mc:Ignorable="w14 w15 wp14">
+  <w:abstractNum w:abstractNumId="0">
     <w:nsid w:val="0212112F"/>
     <w:multiLevelType w:val="hybridMultilevel"/>
     <w:tmpl w:val="FFFFFFFF"/>
@@ -334,7 +421,7 @@
       </w:rPr>
     </w:lvl>
   </w:abstractNum>
-  <w:abstractNum w:abstractNumId="1" w15:restartNumberingAfterBreak="0">
+  <w:abstractNum w:abstractNumId="1">
     <w:nsid w:val="034063F1"/>
     <w:multiLevelType w:val="hybridMultilevel"/>
     <w:tmpl w:val="FFFFFFFF"/>
@@ -447,7 +534,7 @@
       </w:rPr>
     </w:lvl>
   </w:abstractNum>
-  <w:abstractNum w:abstractNumId="2" w15:restartNumberingAfterBreak="0">
+  <w:abstractNum w:abstractNumId="2">
     <w:nsid w:val="0670229D"/>
     <w:multiLevelType w:val="hybridMultilevel"/>
     <w:tmpl w:val="FFFFFFFF"/>
@@ -560,7 +647,7 @@
       </w:rPr>
     </w:lvl>
   </w:abstractNum>
-  <w:abstractNum w:abstractNumId="3" w15:restartNumberingAfterBreak="0">
+  <w:abstractNum w:abstractNumId="3">
     <w:nsid w:val="072D75AC"/>
     <w:multiLevelType w:val="hybridMultilevel"/>
     <w:tmpl w:val="2C644664"/>
@@ -646,7 +733,7 @@
       </w:pPr>
     </w:lvl>
   </w:abstractNum>
-  <w:abstractNum w:abstractNumId="4" w15:restartNumberingAfterBreak="0">
+  <w:abstractNum w:abstractNumId="4">
     <w:nsid w:val="079C0F26"/>
     <w:multiLevelType w:val="hybridMultilevel"/>
     <w:tmpl w:val="7AC0968E"/>
@@ -759,7 +846,7 @@
       </w:rPr>
     </w:lvl>
   </w:abstractNum>
-  <w:abstractNum w:abstractNumId="5" w15:restartNumberingAfterBreak="0">
+  <w:abstractNum w:abstractNumId="5">
     <w:nsid w:val="090837A3"/>
     <w:multiLevelType w:val="hybridMultilevel"/>
     <w:tmpl w:val="FFFFFFFF"/>
@@ -872,7 +959,7 @@
       </w:rPr>
     </w:lvl>
   </w:abstractNum>
-  <w:abstractNum w:abstractNumId="6" w15:restartNumberingAfterBreak="0">
+  <w:abstractNum w:abstractNumId="6">
     <w:nsid w:val="0C0437EB"/>
     <w:multiLevelType w:val="hybridMultilevel"/>
     <w:tmpl w:val="8E340392"/>
@@ -985,7 +1072,7 @@
       </w:rPr>
     </w:lvl>
   </w:abstractNum>
-  <w:abstractNum w:abstractNumId="7" w15:restartNumberingAfterBreak="0">
+  <w:abstractNum w:abstractNumId="7">
     <w:nsid w:val="159C2923"/>
     <w:multiLevelType w:val="hybridMultilevel"/>
     <w:tmpl w:val="AA2A7E7A"/>
@@ -1098,7 +1185,7 @@
       </w:rPr>
     </w:lvl>
   </w:abstractNum>
-  <w:abstractNum w:abstractNumId="8" w15:restartNumberingAfterBreak="0">
+  <w:abstractNum w:abstractNumId="8">
     <w:nsid w:val="189824C3"/>
     <w:multiLevelType w:val="hybridMultilevel"/>
     <w:tmpl w:val="FFFFFFFF"/>
@@ -1184,7 +1271,7 @@
       </w:pPr>
     </w:lvl>
   </w:abstractNum>
-  <w:abstractNum w:abstractNumId="9" w15:restartNumberingAfterBreak="0">
+  <w:abstractNum w:abstractNumId="9">
     <w:nsid w:val="1AB55260"/>
     <w:multiLevelType w:val="hybridMultilevel"/>
     <w:tmpl w:val="C1708538"/>
@@ -1297,7 +1384,7 @@
       </w:rPr>
     </w:lvl>
   </w:abstractNum>
-  <w:abstractNum w:abstractNumId="10" w15:restartNumberingAfterBreak="0">
+  <w:abstractNum w:abstractNumId="10">
     <w:nsid w:val="1DAE566E"/>
     <w:multiLevelType w:val="hybridMultilevel"/>
     <w:tmpl w:val="FFFFFFFF"/>
@@ -1383,7 +1470,7 @@
       </w:pPr>
     </w:lvl>
   </w:abstractNum>
-  <w:abstractNum w:abstractNumId="11" w15:restartNumberingAfterBreak="0">
+  <w:abstractNum w:abstractNumId="11">
     <w:nsid w:val="232C77C6"/>
     <w:multiLevelType w:val="hybridMultilevel"/>
     <w:tmpl w:val="FFFFFFFF"/>
@@ -1496,7 +1583,7 @@
       </w:rPr>
     </w:lvl>
   </w:abstractNum>
-  <w:abstractNum w:abstractNumId="12" w15:restartNumberingAfterBreak="0">
+  <w:abstractNum w:abstractNumId="12">
     <w:nsid w:val="28254BE6"/>
     <w:multiLevelType w:val="hybridMultilevel"/>
     <w:tmpl w:val="0B367196"/>
@@ -1609,7 +1696,7 @@
       </w:rPr>
     </w:lvl>
   </w:abstractNum>
-  <w:abstractNum w:abstractNumId="13" w15:restartNumberingAfterBreak="0">
+  <w:abstractNum w:abstractNumId="13">
     <w:nsid w:val="2D69478A"/>
     <w:multiLevelType w:val="hybridMultilevel"/>
     <w:tmpl w:val="68842F4A"/>
@@ -1722,7 +1809,7 @@
       </w:rPr>
     </w:lvl>
   </w:abstractNum>
-  <w:abstractNum w:abstractNumId="14" w15:restartNumberingAfterBreak="0">
+  <w:abstractNum w:abstractNumId="14">
     <w:nsid w:val="2DF54A88"/>
     <w:multiLevelType w:val="hybridMultilevel"/>
     <w:tmpl w:val="31981A52"/>
@@ -1835,7 +1922,7 @@
       </w:rPr>
     </w:lvl>
   </w:abstractNum>
-  <w:abstractNum w:abstractNumId="15" w15:restartNumberingAfterBreak="0">
+  <w:abstractNum w:abstractNumId="15">
     <w:nsid w:val="36EB11B8"/>
     <w:multiLevelType w:val="hybridMultilevel"/>
     <w:tmpl w:val="FFFFFFFF"/>
@@ -1948,7 +2035,7 @@
       </w:rPr>
     </w:lvl>
   </w:abstractNum>
-  <w:abstractNum w:abstractNumId="16" w15:restartNumberingAfterBreak="0">
+  <w:abstractNum w:abstractNumId="16">
     <w:nsid w:val="399377BA"/>
     <w:multiLevelType w:val="hybridMultilevel"/>
     <w:tmpl w:val="FFFFFFFF"/>
@@ -2061,7 +2148,7 @@
       </w:rPr>
     </w:lvl>
   </w:abstractNum>
-  <w:abstractNum w:abstractNumId="17" w15:restartNumberingAfterBreak="0">
+  <w:abstractNum w:abstractNumId="17">
     <w:nsid w:val="39BA4799"/>
     <w:multiLevelType w:val="hybridMultilevel"/>
     <w:tmpl w:val="FFFFFFFF"/>
@@ -2174,7 +2261,7 @@
       </w:rPr>
     </w:lvl>
   </w:abstractNum>
-  <w:abstractNum w:abstractNumId="18" w15:restartNumberingAfterBreak="0">
+  <w:abstractNum w:abstractNumId="18">
     <w:nsid w:val="39EC6088"/>
     <w:multiLevelType w:val="hybridMultilevel"/>
     <w:tmpl w:val="FFFFFFFF"/>
@@ -2287,7 +2374,7 @@
       </w:rPr>
     </w:lvl>
   </w:abstractNum>
-  <w:abstractNum w:abstractNumId="19" w15:restartNumberingAfterBreak="0">
+  <w:abstractNum w:abstractNumId="19">
     <w:nsid w:val="3FC8160C"/>
     <w:multiLevelType w:val="hybridMultilevel"/>
     <w:tmpl w:val="10BA0C66"/>
@@ -2400,7 +2487,7 @@
       </w:rPr>
     </w:lvl>
   </w:abstractNum>
-  <w:abstractNum w:abstractNumId="20" w15:restartNumberingAfterBreak="0">
+  <w:abstractNum w:abstractNumId="20">
     <w:nsid w:val="44012136"/>
     <w:multiLevelType w:val="hybridMultilevel"/>
     <w:tmpl w:val="9D4C0B00"/>
@@ -2486,7 +2573,7 @@
       </w:pPr>
     </w:lvl>
   </w:abstractNum>
-  <w:abstractNum w:abstractNumId="21" w15:restartNumberingAfterBreak="0">
+  <w:abstractNum w:abstractNumId="21">
     <w:nsid w:val="44C879E5"/>
     <w:multiLevelType w:val="hybridMultilevel"/>
     <w:tmpl w:val="40C4F69C"/>
@@ -2599,7 +2686,7 @@
       </w:rPr>
     </w:lvl>
   </w:abstractNum>
-  <w:abstractNum w:abstractNumId="22" w15:restartNumberingAfterBreak="0">
+  <w:abstractNum w:abstractNumId="22">
     <w:nsid w:val="45C71F68"/>
     <w:multiLevelType w:val="hybridMultilevel"/>
     <w:tmpl w:val="1FD0B032"/>
@@ -2685,7 +2772,7 @@
       </w:pPr>
     </w:lvl>
   </w:abstractNum>
-  <w:abstractNum w:abstractNumId="23" w15:restartNumberingAfterBreak="0">
+  <w:abstractNum w:abstractNumId="23">
     <w:nsid w:val="4AEC0CFB"/>
     <w:multiLevelType w:val="hybridMultilevel"/>
     <w:tmpl w:val="FFFFFFFF"/>
@@ -2798,7 +2885,7 @@
       </w:rPr>
     </w:lvl>
   </w:abstractNum>
-  <w:abstractNum w:abstractNumId="24" w15:restartNumberingAfterBreak="0">
+  <w:abstractNum w:abstractNumId="24">
     <w:nsid w:val="4AEE4D3F"/>
     <w:multiLevelType w:val="hybridMultilevel"/>
     <w:tmpl w:val="3AAC66D6"/>
@@ -2911,7 +2998,7 @@
       </w:rPr>
     </w:lvl>
   </w:abstractNum>
-  <w:abstractNum w:abstractNumId="25" w15:restartNumberingAfterBreak="0">
+  <w:abstractNum w:abstractNumId="25">
     <w:nsid w:val="4B2513C5"/>
     <w:multiLevelType w:val="hybridMultilevel"/>
     <w:tmpl w:val="3FBED78E"/>
@@ -3024,7 +3111,7 @@
       </w:rPr>
     </w:lvl>
   </w:abstractNum>
-  <w:abstractNum w:abstractNumId="26" w15:restartNumberingAfterBreak="0">
+  <w:abstractNum w:abstractNumId="26">
     <w:nsid w:val="4DF86184"/>
     <w:multiLevelType w:val="hybridMultilevel"/>
     <w:tmpl w:val="86142854"/>
@@ -3137,7 +3224,7 @@
       </w:rPr>
     </w:lvl>
   </w:abstractNum>
-  <w:abstractNum w:abstractNumId="27" w15:restartNumberingAfterBreak="0">
+  <w:abstractNum w:abstractNumId="27">
     <w:nsid w:val="4E3510BA"/>
     <w:multiLevelType w:val="hybridMultilevel"/>
     <w:tmpl w:val="D87E02B0"/>
@@ -3250,7 +3337,7 @@
       </w:rPr>
     </w:lvl>
   </w:abstractNum>
-  <w:abstractNum w:abstractNumId="28" w15:restartNumberingAfterBreak="0">
+  <w:abstractNum w:abstractNumId="28">
     <w:nsid w:val="4E4F623D"/>
     <w:multiLevelType w:val="hybridMultilevel"/>
     <w:tmpl w:val="223E30C8"/>
@@ -3363,7 +3450,7 @@
       </w:rPr>
     </w:lvl>
   </w:abstractNum>
-  <w:abstractNum w:abstractNumId="29" w15:restartNumberingAfterBreak="0">
+  <w:abstractNum w:abstractNumId="29">
     <w:nsid w:val="546E50BE"/>
     <w:multiLevelType w:val="hybridMultilevel"/>
     <w:tmpl w:val="BECC4186"/>
@@ -3476,7 +3563,7 @@
       </w:rPr>
     </w:lvl>
   </w:abstractNum>
-  <w:abstractNum w:abstractNumId="30" w15:restartNumberingAfterBreak="0">
+  <w:abstractNum w:abstractNumId="30">
     <w:nsid w:val="594169A6"/>
     <w:multiLevelType w:val="hybridMultilevel"/>
     <w:tmpl w:val="AC5AA642"/>
@@ -3589,7 +3676,7 @@
       </w:rPr>
     </w:lvl>
   </w:abstractNum>
-  <w:abstractNum w:abstractNumId="31" w15:restartNumberingAfterBreak="0">
+  <w:abstractNum w:abstractNumId="31">
     <w:nsid w:val="5C32348B"/>
     <w:multiLevelType w:val="hybridMultilevel"/>
     <w:tmpl w:val="FFFFFFFF"/>
@@ -3675,7 +3762,7 @@
       </w:pPr>
     </w:lvl>
   </w:abstractNum>
-  <w:abstractNum w:abstractNumId="32" w15:restartNumberingAfterBreak="0">
+  <w:abstractNum w:abstractNumId="32">
     <w:nsid w:val="6303283F"/>
     <w:multiLevelType w:val="hybridMultilevel"/>
     <w:tmpl w:val="4CEEC066"/>
@@ -3788,7 +3875,7 @@
       </w:rPr>
     </w:lvl>
   </w:abstractNum>
-  <w:abstractNum w:abstractNumId="33" w15:restartNumberingAfterBreak="0">
+  <w:abstractNum w:abstractNumId="33">
     <w:nsid w:val="66907060"/>
     <w:multiLevelType w:val="hybridMultilevel"/>
     <w:tmpl w:val="E1400442"/>
@@ -3901,7 +3988,7 @@
       </w:rPr>
     </w:lvl>
   </w:abstractNum>
-  <w:abstractNum w:abstractNumId="34" w15:restartNumberingAfterBreak="0">
+  <w:abstractNum w:abstractNumId="34">
     <w:nsid w:val="69DE403C"/>
     <w:multiLevelType w:val="hybridMultilevel"/>
     <w:tmpl w:val="FFFFFFFF"/>
@@ -4014,7 +4101,7 @@
       </w:rPr>
     </w:lvl>
   </w:abstractNum>
-  <w:abstractNum w:abstractNumId="35" w15:restartNumberingAfterBreak="0">
+  <w:abstractNum w:abstractNumId="35">
     <w:nsid w:val="6A952552"/>
     <w:multiLevelType w:val="hybridMultilevel"/>
     <w:tmpl w:val="4E9C1C84"/>
@@ -4103,7 +4190,7 @@
       </w:pPr>
     </w:lvl>
   </w:abstractNum>
-  <w:abstractNum w:abstractNumId="36" w15:restartNumberingAfterBreak="0">
+  <w:abstractNum w:abstractNumId="36">
     <w:nsid w:val="6A9A5CC1"/>
     <w:multiLevelType w:val="hybridMultilevel"/>
     <w:tmpl w:val="A438AB34"/>
@@ -4192,7 +4279,7 @@
       </w:pPr>
     </w:lvl>
   </w:abstractNum>
-  <w:abstractNum w:abstractNumId="37" w15:restartNumberingAfterBreak="0">
+  <w:abstractNum w:abstractNumId="37">
     <w:nsid w:val="74FE002A"/>
     <w:multiLevelType w:val="hybridMultilevel"/>
     <w:tmpl w:val="E4E00414"/>
@@ -4305,7 +4392,7 @@
       </w:rPr>
     </w:lvl>
   </w:abstractNum>
-  <w:abstractNum w:abstractNumId="38" w15:restartNumberingAfterBreak="0">
+  <w:abstractNum w:abstractNumId="38">
     <w:nsid w:val="750C0C9C"/>
     <w:multiLevelType w:val="hybridMultilevel"/>
     <w:tmpl w:val="FFFFFFFF"/>
@@ -4418,7 +4505,7 @@
       </w:rPr>
     </w:lvl>
   </w:abstractNum>
-  <w:abstractNum w:abstractNumId="39" w15:restartNumberingAfterBreak="0">
+  <w:abstractNum w:abstractNumId="39">
     <w:nsid w:val="75174F3E"/>
     <w:multiLevelType w:val="hybridMultilevel"/>
     <w:tmpl w:val="632E4502"/>
@@ -4531,7 +4618,7 @@
       </w:rPr>
     </w:lvl>
   </w:abstractNum>
-  <w:abstractNum w:abstractNumId="40" w15:restartNumberingAfterBreak="0">
+  <w:abstractNum w:abstractNumId="40">
     <w:nsid w:val="7C8C5D0C"/>
     <w:multiLevelType w:val="hybridMultilevel"/>
     <w:tmpl w:val="FFFFFFFF"/>
@@ -4771,7 +4858,7 @@
 </file>
 
 <file path=word/styles.xml><?xml version="1.0" encoding="utf-8"?>
-<w:styles xmlns:mc="http://schemas.openxmlformats.org/markup-compatibility/2006" xmlns:r="http://schemas.openxmlformats.org/officeDocument/2006/relationships" xmlns:w="http://schemas.openxmlformats.org/wordprocessingml/2006/main" xmlns:w14="http://schemas.microsoft.com/office/word/2010/wordml" xmlns:w15="http://schemas.microsoft.com/office/word/2012/wordml" xmlns:w16cid="http://schemas.microsoft.com/office/word/2016/wordml/cid" xmlns:w16se="http://schemas.microsoft.com/office/word/2015/wordml/symex" mc:Ignorable="w14 w15 w16se w16cid">
+<w:styles xmlns:mc="http://schemas.openxmlformats.org/markup-compatibility/2006" xmlns:r="http://schemas.openxmlformats.org/officeDocument/2006/relationships" xmlns:w="http://schemas.openxmlformats.org/wordprocessingml/2006/main" xmlns:w14="http://schemas.microsoft.com/office/word/2010/wordml" xmlns:w15="http://schemas.microsoft.com/office/word/2012/wordml" mc:Ignorable="w14 w15">
   <w:docDefaults>
     <w:rPrDefault>
       <w:rPr>
@@ -4787,7 +4874,7 @@
       </w:pPr>
     </w:pPrDefault>
   </w:docDefaults>
-  <w:latentStyles w:defLockedState="0" w:defUIPriority="99" w:defSemiHidden="0" w:defUnhideWhenUsed="0" w:defQFormat="0" w:count="375">
+  <w:latentStyles w:defLockedState="0" w:defUIPriority="99" w:defSemiHidden="0" w:defUnhideWhenUsed="0" w:defQFormat="0" w:count="371">
     <w:lsdException w:name="Normal" w:uiPriority="0" w:qFormat="1"/>
     <w:lsdException w:name="heading 1" w:uiPriority="9" w:qFormat="1"/>
     <w:lsdException w:name="heading 2" w:semiHidden="1" w:uiPriority="9" w:unhideWhenUsed="1" w:qFormat="1"/>
@@ -5159,10 +5246,6 @@
     <w:lsdException w:name="List Table 5 Dark Accent 6" w:uiPriority="50"/>
     <w:lsdException w:name="List Table 6 Colorful Accent 6" w:uiPriority="51"/>
     <w:lsdException w:name="List Table 7 Colorful Accent 6" w:uiPriority="52"/>
-    <w:lsdException w:name="Mention" w:semiHidden="1" w:unhideWhenUsed="1"/>
-    <w:lsdException w:name="Smart Hyperlink" w:semiHidden="1" w:unhideWhenUsed="1"/>
-    <w:lsdException w:name="Hashtag" w:semiHidden="1" w:unhideWhenUsed="1"/>
-    <w:lsdException w:name="Unresolved Mention" w:semiHidden="1" w:unhideWhenUsed="1"/>
   </w:latentStyles>
   <w:style w:type="paragraph" w:default="1" w:styleId="Normal">
     <w:name w:val="Normal"/>
@@ -5287,6 +5370,7 @@
       <w:spacing w:after="0" w:line="240" w:lineRule="auto"/>
     </w:pPr>
     <w:tblPr>
+      <w:tblInd w:w="0" w:type="dxa"/>
       <w:tblBorders>
         <w:top w:val="single" w:sz="4" w:space="0" w:color="000000" w:themeColor="text1"/>
         <w:left w:val="single" w:sz="4" w:space="0" w:color="000000" w:themeColor="text1"/>
@@ -5295,6 +5379,12 @@
         <w:insideH w:val="single" w:sz="4" w:space="0" w:color="000000" w:themeColor="text1"/>
         <w:insideV w:val="single" w:sz="4" w:space="0" w:color="000000" w:themeColor="text1"/>
       </w:tblBorders>
+      <w:tblCellMar>
+        <w:top w:w="0" w:type="dxa"/>
+        <w:left w:w="108" w:type="dxa"/>
+        <w:bottom w:w="0" w:type="dxa"/>
+        <w:right w:w="108" w:type="dxa"/>
+      </w:tblCellMar>
     </w:tblPr>
   </w:style>
   <w:style w:type="character" w:customStyle="1" w:styleId="HeaderChar">
@@ -5730,7 +5820,7 @@
 </file>
 
 <file path=customXml/itemProps1.xml><?xml version="1.0" encoding="utf-8"?>
-<ds:datastoreItem xmlns:ds="http://schemas.openxmlformats.org/officeDocument/2006/customXml" ds:itemID="{69AA7FB7-E6D5-409C-9D1C-C3099BC8BB44}">
+<ds:datastoreItem xmlns:ds="http://schemas.openxmlformats.org/officeDocument/2006/customXml" ds:itemID="{C38C5D45-1798-492C-AA7F-1E4274542ADB}">
   <ds:schemaRefs>
     <ds:schemaRef ds:uri="http://schemas.openxmlformats.org/officeDocument/2006/bibliography"/>
   </ds:schemaRefs>

--- a/7.KetLuanChung-QUOCKHAI.docx
+++ b/7.KetLuanChung-QUOCKHAI.docx
@@ -72,7 +72,89 @@
           <w:szCs w:val="28"/>
           <w:lang w:val="en-US"/>
         </w:rPr>
-        <w:t>Với mong muốn giúp sinh viên – giảng viên có môi trường tốt hơn để thực hiện viện gửi nhận thông tin, nhóm đã có ý tưởng “Cải tiến hệ thống thông tin trong trường Đai học”. Qua thời gian phân tích ý tưởng, khảo sát thực tế và đi vào triển khai, nhóm đã thiết kế được cấu trúc và thuật toán của các chức năng cơ bản trong hệ thống. Để thử nghiệm cấu trúc đã thiết kế, nhóm đã cùng nhau làm sản phẩm đơn giản sử dụng Messenger Platform để đánh giá hệ thống. Tuy đã cố gắng hết sức nhưng vẫn không tránh khỏi những hạn chế, bên cạnh đó nhóm cũng nảy ra những ý tưởng mới, cải tiến hệ thống đầy đủ chức năng và thời gian thực thi tác vụ nhanh hơn.</w:t>
+        <w:t>Với mong muốn giúp sinh viên – giảng viên có môi trường tốt hơn để thực hiện viện gửi nhận thông tin, nhóm đã có ý tưởng “Cải tiến hệ thống thông tin trong trường Đai học”. Qua thời gian phân tích ý tưởng, khảo sát thực tế và đi vào triển khai, nhóm đã thiết kế được cấu trúc và thuật toán của các chức năng cơ bản trong hệ thống. Để thử nghiệm cấu trúc đã thiết kế, nhóm đã cùng nhau làm</w:t>
+      </w:r>
+      <w:r>
+        <w:rPr>
+          <w:rFonts w:asciiTheme="majorHAnsi" w:eastAsia="Times New Roman" w:hAnsiTheme="majorHAnsi" w:cstheme="majorHAnsi"/>
+          <w:noProof/>
+          <w:sz w:val="28"/>
+          <w:szCs w:val="28"/>
+          <w:lang w:val="en-US"/>
+        </w:rPr>
+        <w:t xml:space="preserve"> một</w:t>
+      </w:r>
+      <w:r>
+        <w:rPr>
+          <w:rFonts w:asciiTheme="majorHAnsi" w:eastAsia="Times New Roman" w:hAnsiTheme="majorHAnsi" w:cstheme="majorHAnsi"/>
+          <w:noProof/>
+          <w:sz w:val="28"/>
+          <w:szCs w:val="28"/>
+          <w:lang w:val="en-US"/>
+        </w:rPr>
+        <w:t xml:space="preserve"> sản phẩm đơn giản sử dụng Messenge</w:t>
+      </w:r>
+      <w:r>
+        <w:rPr>
+          <w:rFonts w:asciiTheme="majorHAnsi" w:eastAsia="Times New Roman" w:hAnsiTheme="majorHAnsi" w:cstheme="majorHAnsi"/>
+          <w:noProof/>
+          <w:sz w:val="28"/>
+          <w:szCs w:val="28"/>
+          <w:lang w:val="en-US"/>
+        </w:rPr>
+        <w:t xml:space="preserve">r Platform để đánh giá hệ thống, bước đầu mang lại những kết quả tích cực. </w:t>
+      </w:r>
+      <w:r>
+        <w:rPr>
+          <w:rFonts w:asciiTheme="majorHAnsi" w:eastAsia="Times New Roman" w:hAnsiTheme="majorHAnsi" w:cstheme="majorHAnsi"/>
+          <w:noProof/>
+          <w:sz w:val="28"/>
+          <w:szCs w:val="28"/>
+          <w:lang w:val="en-US"/>
+        </w:rPr>
+        <w:t xml:space="preserve">Với sản phẩm này, người dùng có thể sử dụng đa số các chức năng mà dự án đã đề ra. </w:t>
+      </w:r>
+      <w:bookmarkStart w:id="0" w:name="_GoBack"/>
+      <w:bookmarkEnd w:id="0"/>
+      <w:r>
+        <w:rPr>
+          <w:rFonts w:asciiTheme="majorHAnsi" w:eastAsia="Times New Roman" w:hAnsiTheme="majorHAnsi" w:cstheme="majorHAnsi"/>
+          <w:noProof/>
+          <w:sz w:val="28"/>
+          <w:szCs w:val="28"/>
+          <w:lang w:val="en-US"/>
+        </w:rPr>
+        <w:t>Tuy nhiên, dù</w:t>
+      </w:r>
+      <w:r>
+        <w:rPr>
+          <w:rFonts w:asciiTheme="majorHAnsi" w:eastAsia="Times New Roman" w:hAnsiTheme="majorHAnsi" w:cstheme="majorHAnsi"/>
+          <w:noProof/>
+          <w:sz w:val="28"/>
+          <w:szCs w:val="28"/>
+          <w:lang w:val="en-US"/>
+        </w:rPr>
+        <w:t xml:space="preserve"> cố gắng hết sức nhưng </w:t>
+      </w:r>
+      <w:r>
+        <w:rPr>
+          <w:rFonts w:asciiTheme="majorHAnsi" w:eastAsia="Times New Roman" w:hAnsiTheme="majorHAnsi" w:cstheme="majorHAnsi"/>
+          <w:noProof/>
+          <w:sz w:val="28"/>
+          <w:szCs w:val="28"/>
+          <w:lang w:val="en-US"/>
+        </w:rPr>
+        <w:t xml:space="preserve">hệ thống được thiết kế </w:t>
+      </w:r>
+      <w:r>
+        <w:rPr>
+          <w:rFonts w:asciiTheme="majorHAnsi" w:eastAsia="Times New Roman" w:hAnsiTheme="majorHAnsi" w:cstheme="majorHAnsi"/>
+          <w:noProof/>
+          <w:sz w:val="28"/>
+          <w:szCs w:val="28"/>
+          <w:lang w:val="en-US"/>
+        </w:rPr>
+        <w:t>vẫn không tránh khỏi những hạn chế, bên cạnh đó nhóm cũng nảy ra những ý tưởng mới, cải tiến hệ thống đầy đủ chức năng và thời gian thực thi tác vụ nhanh hơn.</w:t>
       </w:r>
     </w:p>
     <w:p>
@@ -112,10 +194,7 @@
         </w:rPr>
       </w:pPr>
     </w:p>
-    <w:p>
-      <w:bookmarkStart w:id="0" w:name="_GoBack"/>
-      <w:bookmarkEnd w:id="0"/>
-    </w:p>
+    <w:p/>
     <w:sectPr>
       <w:headerReference w:type="default" r:id="rId8"/>
       <w:footerReference w:type="default" r:id="rId9"/>
@@ -308,7 +387,7 @@
 
 <file path=word/numbering.xml><?xml version="1.0" encoding="utf-8"?>
 <w:numbering xmlns:wpc="http://schemas.microsoft.com/office/word/2010/wordprocessingCanvas" xmlns:mc="http://schemas.openxmlformats.org/markup-compatibility/2006" xmlns:o="urn:schemas-microsoft-com:office:office" xmlns:r="http://schemas.openxmlformats.org/officeDocument/2006/relationships" xmlns:m="http://schemas.openxmlformats.org/officeDocument/2006/math" xmlns:v="urn:schemas-microsoft-com:vml" xmlns:wp14="http://schemas.microsoft.com/office/word/2010/wordprocessingDrawing" xmlns:wp="http://schemas.openxmlformats.org/drawingml/2006/wordprocessingDrawing" xmlns:w10="urn:schemas-microsoft-com:office:word" xmlns:w="http://schemas.openxmlformats.org/wordprocessingml/2006/main" xmlns:w14="http://schemas.microsoft.com/office/word/2010/wordml" xmlns:w15="http://schemas.microsoft.com/office/word/2012/wordml" xmlns:wpg="http://schemas.microsoft.com/office/word/2010/wordprocessingGroup" xmlns:wpi="http://schemas.microsoft.com/office/word/2010/wordprocessingInk" xmlns:wne="http://schemas.microsoft.com/office/word/2006/wordml" xmlns:wps="http://schemas.microsoft.com/office/word/2010/wordprocessingShape" mc:Ignorable="w14 w15 wp14">
-  <w:abstractNum w:abstractNumId="0">
+  <w:abstractNum w:abstractNumId="0" w15:restartNumberingAfterBreak="0">
     <w:nsid w:val="0212112F"/>
     <w:multiLevelType w:val="hybridMultilevel"/>
     <w:tmpl w:val="FFFFFFFF"/>
@@ -421,7 +500,7 @@
       </w:rPr>
     </w:lvl>
   </w:abstractNum>
-  <w:abstractNum w:abstractNumId="1">
+  <w:abstractNum w:abstractNumId="1" w15:restartNumberingAfterBreak="0">
     <w:nsid w:val="034063F1"/>
     <w:multiLevelType w:val="hybridMultilevel"/>
     <w:tmpl w:val="FFFFFFFF"/>
@@ -534,7 +613,7 @@
       </w:rPr>
     </w:lvl>
   </w:abstractNum>
-  <w:abstractNum w:abstractNumId="2">
+  <w:abstractNum w:abstractNumId="2" w15:restartNumberingAfterBreak="0">
     <w:nsid w:val="0670229D"/>
     <w:multiLevelType w:val="hybridMultilevel"/>
     <w:tmpl w:val="FFFFFFFF"/>
@@ -647,7 +726,7 @@
       </w:rPr>
     </w:lvl>
   </w:abstractNum>
-  <w:abstractNum w:abstractNumId="3">
+  <w:abstractNum w:abstractNumId="3" w15:restartNumberingAfterBreak="0">
     <w:nsid w:val="072D75AC"/>
     <w:multiLevelType w:val="hybridMultilevel"/>
     <w:tmpl w:val="2C644664"/>
@@ -733,7 +812,7 @@
       </w:pPr>
     </w:lvl>
   </w:abstractNum>
-  <w:abstractNum w:abstractNumId="4">
+  <w:abstractNum w:abstractNumId="4" w15:restartNumberingAfterBreak="0">
     <w:nsid w:val="079C0F26"/>
     <w:multiLevelType w:val="hybridMultilevel"/>
     <w:tmpl w:val="7AC0968E"/>
@@ -846,7 +925,7 @@
       </w:rPr>
     </w:lvl>
   </w:abstractNum>
-  <w:abstractNum w:abstractNumId="5">
+  <w:abstractNum w:abstractNumId="5" w15:restartNumberingAfterBreak="0">
     <w:nsid w:val="090837A3"/>
     <w:multiLevelType w:val="hybridMultilevel"/>
     <w:tmpl w:val="FFFFFFFF"/>
@@ -959,7 +1038,7 @@
       </w:rPr>
     </w:lvl>
   </w:abstractNum>
-  <w:abstractNum w:abstractNumId="6">
+  <w:abstractNum w:abstractNumId="6" w15:restartNumberingAfterBreak="0">
     <w:nsid w:val="0C0437EB"/>
     <w:multiLevelType w:val="hybridMultilevel"/>
     <w:tmpl w:val="8E340392"/>
@@ -1072,7 +1151,7 @@
       </w:rPr>
     </w:lvl>
   </w:abstractNum>
-  <w:abstractNum w:abstractNumId="7">
+  <w:abstractNum w:abstractNumId="7" w15:restartNumberingAfterBreak="0">
     <w:nsid w:val="159C2923"/>
     <w:multiLevelType w:val="hybridMultilevel"/>
     <w:tmpl w:val="AA2A7E7A"/>
@@ -1185,7 +1264,7 @@
       </w:rPr>
     </w:lvl>
   </w:abstractNum>
-  <w:abstractNum w:abstractNumId="8">
+  <w:abstractNum w:abstractNumId="8" w15:restartNumberingAfterBreak="0">
     <w:nsid w:val="189824C3"/>
     <w:multiLevelType w:val="hybridMultilevel"/>
     <w:tmpl w:val="FFFFFFFF"/>
@@ -1271,7 +1350,7 @@
       </w:pPr>
     </w:lvl>
   </w:abstractNum>
-  <w:abstractNum w:abstractNumId="9">
+  <w:abstractNum w:abstractNumId="9" w15:restartNumberingAfterBreak="0">
     <w:nsid w:val="1AB55260"/>
     <w:multiLevelType w:val="hybridMultilevel"/>
     <w:tmpl w:val="C1708538"/>
@@ -1384,7 +1463,7 @@
       </w:rPr>
     </w:lvl>
   </w:abstractNum>
-  <w:abstractNum w:abstractNumId="10">
+  <w:abstractNum w:abstractNumId="10" w15:restartNumberingAfterBreak="0">
     <w:nsid w:val="1DAE566E"/>
     <w:multiLevelType w:val="hybridMultilevel"/>
     <w:tmpl w:val="FFFFFFFF"/>
@@ -1470,7 +1549,7 @@
       </w:pPr>
     </w:lvl>
   </w:abstractNum>
-  <w:abstractNum w:abstractNumId="11">
+  <w:abstractNum w:abstractNumId="11" w15:restartNumberingAfterBreak="0">
     <w:nsid w:val="232C77C6"/>
     <w:multiLevelType w:val="hybridMultilevel"/>
     <w:tmpl w:val="FFFFFFFF"/>
@@ -1583,7 +1662,7 @@
       </w:rPr>
     </w:lvl>
   </w:abstractNum>
-  <w:abstractNum w:abstractNumId="12">
+  <w:abstractNum w:abstractNumId="12" w15:restartNumberingAfterBreak="0">
     <w:nsid w:val="28254BE6"/>
     <w:multiLevelType w:val="hybridMultilevel"/>
     <w:tmpl w:val="0B367196"/>
@@ -1696,7 +1775,7 @@
       </w:rPr>
     </w:lvl>
   </w:abstractNum>
-  <w:abstractNum w:abstractNumId="13">
+  <w:abstractNum w:abstractNumId="13" w15:restartNumberingAfterBreak="0">
     <w:nsid w:val="2D69478A"/>
     <w:multiLevelType w:val="hybridMultilevel"/>
     <w:tmpl w:val="68842F4A"/>
@@ -1809,7 +1888,7 @@
       </w:rPr>
     </w:lvl>
   </w:abstractNum>
-  <w:abstractNum w:abstractNumId="14">
+  <w:abstractNum w:abstractNumId="14" w15:restartNumberingAfterBreak="0">
     <w:nsid w:val="2DF54A88"/>
     <w:multiLevelType w:val="hybridMultilevel"/>
     <w:tmpl w:val="31981A52"/>
@@ -1922,7 +2001,7 @@
       </w:rPr>
     </w:lvl>
   </w:abstractNum>
-  <w:abstractNum w:abstractNumId="15">
+  <w:abstractNum w:abstractNumId="15" w15:restartNumberingAfterBreak="0">
     <w:nsid w:val="36EB11B8"/>
     <w:multiLevelType w:val="hybridMultilevel"/>
     <w:tmpl w:val="FFFFFFFF"/>
@@ -2035,7 +2114,7 @@
       </w:rPr>
     </w:lvl>
   </w:abstractNum>
-  <w:abstractNum w:abstractNumId="16">
+  <w:abstractNum w:abstractNumId="16" w15:restartNumberingAfterBreak="0">
     <w:nsid w:val="399377BA"/>
     <w:multiLevelType w:val="hybridMultilevel"/>
     <w:tmpl w:val="FFFFFFFF"/>
@@ -2148,7 +2227,7 @@
       </w:rPr>
     </w:lvl>
   </w:abstractNum>
-  <w:abstractNum w:abstractNumId="17">
+  <w:abstractNum w:abstractNumId="17" w15:restartNumberingAfterBreak="0">
     <w:nsid w:val="39BA4799"/>
     <w:multiLevelType w:val="hybridMultilevel"/>
     <w:tmpl w:val="FFFFFFFF"/>
@@ -2261,7 +2340,7 @@
       </w:rPr>
     </w:lvl>
   </w:abstractNum>
-  <w:abstractNum w:abstractNumId="18">
+  <w:abstractNum w:abstractNumId="18" w15:restartNumberingAfterBreak="0">
     <w:nsid w:val="39EC6088"/>
     <w:multiLevelType w:val="hybridMultilevel"/>
     <w:tmpl w:val="FFFFFFFF"/>
@@ -2374,7 +2453,7 @@
       </w:rPr>
     </w:lvl>
   </w:abstractNum>
-  <w:abstractNum w:abstractNumId="19">
+  <w:abstractNum w:abstractNumId="19" w15:restartNumberingAfterBreak="0">
     <w:nsid w:val="3FC8160C"/>
     <w:multiLevelType w:val="hybridMultilevel"/>
     <w:tmpl w:val="10BA0C66"/>
@@ -2487,7 +2566,7 @@
       </w:rPr>
     </w:lvl>
   </w:abstractNum>
-  <w:abstractNum w:abstractNumId="20">
+  <w:abstractNum w:abstractNumId="20" w15:restartNumberingAfterBreak="0">
     <w:nsid w:val="44012136"/>
     <w:multiLevelType w:val="hybridMultilevel"/>
     <w:tmpl w:val="9D4C0B00"/>
@@ -2573,7 +2652,7 @@
       </w:pPr>
     </w:lvl>
   </w:abstractNum>
-  <w:abstractNum w:abstractNumId="21">
+  <w:abstractNum w:abstractNumId="21" w15:restartNumberingAfterBreak="0">
     <w:nsid w:val="44C879E5"/>
     <w:multiLevelType w:val="hybridMultilevel"/>
     <w:tmpl w:val="40C4F69C"/>
@@ -2686,7 +2765,7 @@
       </w:rPr>
     </w:lvl>
   </w:abstractNum>
-  <w:abstractNum w:abstractNumId="22">
+  <w:abstractNum w:abstractNumId="22" w15:restartNumberingAfterBreak="0">
     <w:nsid w:val="45C71F68"/>
     <w:multiLevelType w:val="hybridMultilevel"/>
     <w:tmpl w:val="1FD0B032"/>
@@ -2772,7 +2851,7 @@
       </w:pPr>
     </w:lvl>
   </w:abstractNum>
-  <w:abstractNum w:abstractNumId="23">
+  <w:abstractNum w:abstractNumId="23" w15:restartNumberingAfterBreak="0">
     <w:nsid w:val="4AEC0CFB"/>
     <w:multiLevelType w:val="hybridMultilevel"/>
     <w:tmpl w:val="FFFFFFFF"/>
@@ -2885,7 +2964,7 @@
       </w:rPr>
     </w:lvl>
   </w:abstractNum>
-  <w:abstractNum w:abstractNumId="24">
+  <w:abstractNum w:abstractNumId="24" w15:restartNumberingAfterBreak="0">
     <w:nsid w:val="4AEE4D3F"/>
     <w:multiLevelType w:val="hybridMultilevel"/>
     <w:tmpl w:val="3AAC66D6"/>
@@ -2998,7 +3077,7 @@
       </w:rPr>
     </w:lvl>
   </w:abstractNum>
-  <w:abstractNum w:abstractNumId="25">
+  <w:abstractNum w:abstractNumId="25" w15:restartNumberingAfterBreak="0">
     <w:nsid w:val="4B2513C5"/>
     <w:multiLevelType w:val="hybridMultilevel"/>
     <w:tmpl w:val="3FBED78E"/>
@@ -3111,7 +3190,7 @@
       </w:rPr>
     </w:lvl>
   </w:abstractNum>
-  <w:abstractNum w:abstractNumId="26">
+  <w:abstractNum w:abstractNumId="26" w15:restartNumberingAfterBreak="0">
     <w:nsid w:val="4DF86184"/>
     <w:multiLevelType w:val="hybridMultilevel"/>
     <w:tmpl w:val="86142854"/>
@@ -3224,7 +3303,7 @@
       </w:rPr>
     </w:lvl>
   </w:abstractNum>
-  <w:abstractNum w:abstractNumId="27">
+  <w:abstractNum w:abstractNumId="27" w15:restartNumberingAfterBreak="0">
     <w:nsid w:val="4E3510BA"/>
     <w:multiLevelType w:val="hybridMultilevel"/>
     <w:tmpl w:val="D87E02B0"/>
@@ -3337,7 +3416,7 @@
       </w:rPr>
     </w:lvl>
   </w:abstractNum>
-  <w:abstractNum w:abstractNumId="28">
+  <w:abstractNum w:abstractNumId="28" w15:restartNumberingAfterBreak="0">
     <w:nsid w:val="4E4F623D"/>
     <w:multiLevelType w:val="hybridMultilevel"/>
     <w:tmpl w:val="223E30C8"/>
@@ -3450,7 +3529,7 @@
       </w:rPr>
     </w:lvl>
   </w:abstractNum>
-  <w:abstractNum w:abstractNumId="29">
+  <w:abstractNum w:abstractNumId="29" w15:restartNumberingAfterBreak="0">
     <w:nsid w:val="546E50BE"/>
     <w:multiLevelType w:val="hybridMultilevel"/>
     <w:tmpl w:val="BECC4186"/>
@@ -3563,7 +3642,7 @@
       </w:rPr>
     </w:lvl>
   </w:abstractNum>
-  <w:abstractNum w:abstractNumId="30">
+  <w:abstractNum w:abstractNumId="30" w15:restartNumberingAfterBreak="0">
     <w:nsid w:val="594169A6"/>
     <w:multiLevelType w:val="hybridMultilevel"/>
     <w:tmpl w:val="AC5AA642"/>
@@ -3676,7 +3755,7 @@
       </w:rPr>
     </w:lvl>
   </w:abstractNum>
-  <w:abstractNum w:abstractNumId="31">
+  <w:abstractNum w:abstractNumId="31" w15:restartNumberingAfterBreak="0">
     <w:nsid w:val="5C32348B"/>
     <w:multiLevelType w:val="hybridMultilevel"/>
     <w:tmpl w:val="FFFFFFFF"/>
@@ -3762,7 +3841,7 @@
       </w:pPr>
     </w:lvl>
   </w:abstractNum>
-  <w:abstractNum w:abstractNumId="32">
+  <w:abstractNum w:abstractNumId="32" w15:restartNumberingAfterBreak="0">
     <w:nsid w:val="6303283F"/>
     <w:multiLevelType w:val="hybridMultilevel"/>
     <w:tmpl w:val="4CEEC066"/>
@@ -3875,7 +3954,7 @@
       </w:rPr>
     </w:lvl>
   </w:abstractNum>
-  <w:abstractNum w:abstractNumId="33">
+  <w:abstractNum w:abstractNumId="33" w15:restartNumberingAfterBreak="0">
     <w:nsid w:val="66907060"/>
     <w:multiLevelType w:val="hybridMultilevel"/>
     <w:tmpl w:val="E1400442"/>
@@ -3988,7 +4067,7 @@
       </w:rPr>
     </w:lvl>
   </w:abstractNum>
-  <w:abstractNum w:abstractNumId="34">
+  <w:abstractNum w:abstractNumId="34" w15:restartNumberingAfterBreak="0">
     <w:nsid w:val="69DE403C"/>
     <w:multiLevelType w:val="hybridMultilevel"/>
     <w:tmpl w:val="FFFFFFFF"/>
@@ -4101,7 +4180,7 @@
       </w:rPr>
     </w:lvl>
   </w:abstractNum>
-  <w:abstractNum w:abstractNumId="35">
+  <w:abstractNum w:abstractNumId="35" w15:restartNumberingAfterBreak="0">
     <w:nsid w:val="6A952552"/>
     <w:multiLevelType w:val="hybridMultilevel"/>
     <w:tmpl w:val="4E9C1C84"/>
@@ -4190,7 +4269,7 @@
       </w:pPr>
     </w:lvl>
   </w:abstractNum>
-  <w:abstractNum w:abstractNumId="36">
+  <w:abstractNum w:abstractNumId="36" w15:restartNumberingAfterBreak="0">
     <w:nsid w:val="6A9A5CC1"/>
     <w:multiLevelType w:val="hybridMultilevel"/>
     <w:tmpl w:val="A438AB34"/>
@@ -4279,7 +4358,7 @@
       </w:pPr>
     </w:lvl>
   </w:abstractNum>
-  <w:abstractNum w:abstractNumId="37">
+  <w:abstractNum w:abstractNumId="37" w15:restartNumberingAfterBreak="0">
     <w:nsid w:val="74FE002A"/>
     <w:multiLevelType w:val="hybridMultilevel"/>
     <w:tmpl w:val="E4E00414"/>
@@ -4392,7 +4471,7 @@
       </w:rPr>
     </w:lvl>
   </w:abstractNum>
-  <w:abstractNum w:abstractNumId="38">
+  <w:abstractNum w:abstractNumId="38" w15:restartNumberingAfterBreak="0">
     <w:nsid w:val="750C0C9C"/>
     <w:multiLevelType w:val="hybridMultilevel"/>
     <w:tmpl w:val="FFFFFFFF"/>
@@ -4505,7 +4584,7 @@
       </w:rPr>
     </w:lvl>
   </w:abstractNum>
-  <w:abstractNum w:abstractNumId="39">
+  <w:abstractNum w:abstractNumId="39" w15:restartNumberingAfterBreak="0">
     <w:nsid w:val="75174F3E"/>
     <w:multiLevelType w:val="hybridMultilevel"/>
     <w:tmpl w:val="632E4502"/>
@@ -4618,7 +4697,7 @@
       </w:rPr>
     </w:lvl>
   </w:abstractNum>
-  <w:abstractNum w:abstractNumId="40">
+  <w:abstractNum w:abstractNumId="40" w15:restartNumberingAfterBreak="0">
     <w:nsid w:val="7C8C5D0C"/>
     <w:multiLevelType w:val="hybridMultilevel"/>
     <w:tmpl w:val="FFFFFFFF"/>
@@ -5370,7 +5449,6 @@
       <w:spacing w:after="0" w:line="240" w:lineRule="auto"/>
     </w:pPr>
     <w:tblPr>
-      <w:tblInd w:w="0" w:type="dxa"/>
       <w:tblBorders>
         <w:top w:val="single" w:sz="4" w:space="0" w:color="000000" w:themeColor="text1"/>
         <w:left w:val="single" w:sz="4" w:space="0" w:color="000000" w:themeColor="text1"/>
@@ -5379,12 +5457,6 @@
         <w:insideH w:val="single" w:sz="4" w:space="0" w:color="000000" w:themeColor="text1"/>
         <w:insideV w:val="single" w:sz="4" w:space="0" w:color="000000" w:themeColor="text1"/>
       </w:tblBorders>
-      <w:tblCellMar>
-        <w:top w:w="0" w:type="dxa"/>
-        <w:left w:w="108" w:type="dxa"/>
-        <w:bottom w:w="0" w:type="dxa"/>
-        <w:right w:w="108" w:type="dxa"/>
-      </w:tblCellMar>
     </w:tblPr>
   </w:style>
   <w:style w:type="character" w:customStyle="1" w:styleId="HeaderChar">
@@ -5820,7 +5892,7 @@
 </file>
 
 <file path=customXml/itemProps1.xml><?xml version="1.0" encoding="utf-8"?>
-<ds:datastoreItem xmlns:ds="http://schemas.openxmlformats.org/officeDocument/2006/customXml" ds:itemID="{C38C5D45-1798-492C-AA7F-1E4274542ADB}">
+<ds:datastoreItem xmlns:ds="http://schemas.openxmlformats.org/officeDocument/2006/customXml" ds:itemID="{BCAD95D2-D27C-4A2D-918A-A41B5DDB06EF}">
   <ds:schemaRefs>
     <ds:schemaRef ds:uri="http://schemas.openxmlformats.org/officeDocument/2006/bibliography"/>
   </ds:schemaRefs>
